--- a/Техническое задание.docx
+++ b/Техническое задание.docx
@@ -1,8 +1,8 @@
 
 <file path=word/document.xml><?xml version="1.0" encoding="utf-8"?>
-<w:document xmlns:wpc="http://schemas.microsoft.com/office/word/2010/wordprocessingCanvas" xmlns:mc="http://schemas.openxmlformats.org/markup-compatibility/2006" xmlns:o="urn:schemas-microsoft-com:office:office" xmlns:r="http://schemas.openxmlformats.org/officeDocument/2006/relationships" xmlns:m="http://schemas.openxmlformats.org/officeDocument/2006/math" xmlns:v="urn:schemas-microsoft-com:vml" xmlns:wp14="http://schemas.microsoft.com/office/word/2010/wordprocessingDrawing" xmlns:wp="http://schemas.openxmlformats.org/drawingml/2006/wordprocessingDrawing" xmlns:w10="urn:schemas-microsoft-com:office:word" xmlns:w="http://schemas.openxmlformats.org/wordprocessingml/2006/main" xmlns:w14="http://schemas.microsoft.com/office/word/2010/wordml" xmlns:w15="http://schemas.microsoft.com/office/word/2012/wordml" xmlns:wpg="http://schemas.microsoft.com/office/word/2010/wordprocessingGroup" xmlns:wpi="http://schemas.microsoft.com/office/word/2010/wordprocessingInk" xmlns:a="http://schemas.openxmlformats.org/drawingml/2006/main" xmlns:wne="http://schemas.microsoft.com/office/word/2006/wordml" xmlns:wps="http://schemas.microsoft.com/office/word/2010/wordprocessingShape" mc:Ignorable="w14 w15 wp14">
+<w:document xmlns:wpc="http://schemas.microsoft.com/office/word/2010/wordprocessingCanvas" xmlns:mc="http://schemas.openxmlformats.org/markup-compatibility/2006" xmlns:o="urn:schemas-microsoft-com:office:office" xmlns:r="http://schemas.openxmlformats.org/officeDocument/2006/relationships" xmlns:m="http://schemas.openxmlformats.org/officeDocument/2006/math" xmlns:v="urn:schemas-microsoft-com:vml" xmlns:wp14="http://schemas.microsoft.com/office/word/2010/wordprocessingDrawing" xmlns:wp="http://schemas.openxmlformats.org/drawingml/2006/wordprocessingDrawing" xmlns:w10="urn:schemas-microsoft-com:office:word" xmlns:w="http://schemas.openxmlformats.org/wordprocessingml/2006/main" xmlns:w14="http://schemas.microsoft.com/office/word/2010/wordml" xmlns:w15="http://schemas.microsoft.com/office/word/2012/wordml" xmlns:wpg="http://schemas.microsoft.com/office/word/2010/wordprocessingGroup" xmlns:wpi="http://schemas.microsoft.com/office/word/2010/wordprocessingInk" xmlns:a="http://schemas.openxmlformats.org/drawingml/2006/main" xmlns:wne="http://schemas.microsoft.com/office/word/2006/wordml" xmlns:wps="http://schemas.microsoft.com/office/word/2010/wordprocessingShape" xmlns:pic="http://schemas.openxmlformats.org/drawingml/2006/picture" xmlns:a14="http://schemas.microsoft.com/office/drawing/2010/main" mc:Ignorable="w14 w15 wp14">
   <w:body>
-    <w:p>
+    <w:p xmlns:wp14="http://schemas.microsoft.com/office/word/2010/wordml" wp14:textId="77777777">
       <w:pPr>
         <w:pStyle w:val="654"/>
         <w:jc w:val="center"/>
@@ -27,7 +27,7 @@
         </w:rPr>
       </w:r>
     </w:p>
-    <w:p>
+    <w:p xmlns:wp14="http://schemas.microsoft.com/office/word/2010/wordml" wp14:textId="77777777">
       <w:pPr>
         <w:pStyle w:val="664"/>
       </w:pPr>
@@ -36,23 +36,23 @@
       </w:r>
       <w:r/>
     </w:p>
-    <w:p>
+    <w:p xmlns:wp14="http://schemas.microsoft.com/office/word/2010/wordml" wp14:textId="77777777">
       <w:r>
         <w:t xml:space="preserve">1.1. Настоящее техническое задание определяет требования к разработке приложения «Графы».</w:t>
       </w:r>
       <w:r/>
     </w:p>
-    <w:p>
+    <w:p xmlns:wp14="http://schemas.microsoft.com/office/word/2010/wordml" wp14:textId="77777777">
       <w:r>
         <w:t xml:space="preserve">1.2. Приложение предназначено для использования на уроках информатики в общеобразовательных учреждениях.</w:t>
       </w:r>
       <w:r/>
     </w:p>
-    <w:p>
+    <w:p xmlns:wp14="http://schemas.microsoft.com/office/word/2010/wordml" wp14:textId="77777777">
       <w:r/>
       <w:r/>
     </w:p>
-    <w:p>
+    <w:p xmlns:wp14="http://schemas.microsoft.com/office/word/2010/wordml" wp14:textId="77777777">
       <w:pPr>
         <w:pStyle w:val="664"/>
       </w:pPr>
@@ -61,41 +61,106 @@
       </w:r>
       <w:r/>
     </w:p>
-    <w:p>
+    <w:p xmlns:wp14="http://schemas.microsoft.com/office/word/2010/wordml" wp14:textId="77777777">
       <w:r>
         <w:t xml:space="preserve">2.1. Цель проекта: создание приложения, которое позволит учителям создавать, редактировать и сохранять уровни для отработки навыков поиска кратчайшего пути на взвешенном графе учениками.</w:t>
       </w:r>
       <w:r/>
     </w:p>
-    <w:p>
+    <w:p xmlns:wp14="http://schemas.microsoft.com/office/word/2010/wordml" wp14:textId="77777777">
       <w:r>
         <w:t xml:space="preserve">2.2. Задачи проекта:</w:t>
       </w:r>
       <w:r/>
     </w:p>
-    <w:p>
+    <w:p xmlns:wp14="http://schemas.microsoft.com/office/word/2010/wordml" wp14:textId="77777777">
       <w:r>
         <w:t xml:space="preserve">Разработка интерфейса для создания, редактирования и сохранения уровней учителем.</w:t>
       </w:r>
       <w:r/>
     </w:p>
-    <w:p>
+    <w:p xmlns:wp14="http://schemas.microsoft.com/office/word/2010/wordml" wp14:textId="77777777">
       <w:r>
         <w:t xml:space="preserve">Реализация функционала для прохождения уровней учениками с целью отработки навыков поиска кратчайшего пути.</w:t>
       </w:r>
       <w:r/>
     </w:p>
-    <w:p>
+    <w:p xmlns:wp14="http://schemas.microsoft.com/office/word/2010/wordml" wp14:textId="77777777">
       <w:r>
-        <w:t xml:space="preserve">Использование языка программирования Python 3.10 и библиотеки Pygame.</w:t>
+        <w:rPr/>
+        <w:t xml:space="preserve">Использование языка программирования Python 3.10 и библиотеки </w:t>
+      </w:r>
+      <w:proofErr w:type="spellStart"/>
+      <w:r>
+        <w:rPr/>
+        <w:t xml:space="preserve">Pygame</w:t>
+      </w:r>
+      <w:proofErr w:type="spellEnd"/>
+      <w:r>
+        <w:rPr/>
+        <w:t xml:space="preserve">.</w:t>
       </w:r>
       <w:r/>
     </w:p>
     <w:p>
+      <w:r>
+        <w:rPr/>
+        <w:t>Пример базы данных:</w:t>
+      </w:r>
+    </w:p>
+    <w:p>
+      <w:pPr>
+        <w:pStyle w:val="830"/>
+      </w:pPr>
+      <w:r>
+        <w:drawing>
+          <wp:inline wp14:editId="4DA935AD" wp14:anchorId="5A6E9A46">
+            <wp:extent cx="2724530" cy="2210108"/>
+            <wp:effectExtent l="0" t="0" r="0" b="0"/>
+            <wp:docPr id="1647584446" name="" title=""/>
+            <wp:cNvGraphicFramePr>
+              <a:graphicFrameLocks noChangeAspect="1"/>
+            </wp:cNvGraphicFramePr>
+            <a:graphic>
+              <a:graphicData uri="http://schemas.openxmlformats.org/drawingml/2006/picture">
+                <pic:pic>
+                  <pic:nvPicPr>
+                    <pic:cNvPr id="0" name=""/>
+                    <pic:cNvPicPr/>
+                  </pic:nvPicPr>
+                  <pic:blipFill>
+                    <a:blip r:embed="R1fee97a6c2e04e04">
+                      <a:extLst>
+                        <a:ext xmlns:a="http://schemas.openxmlformats.org/drawingml/2006/main" uri="{28A0092B-C50C-407E-A947-70E740481C1C}">
+                          <a14:useLocalDpi val="0"/>
+                        </a:ext>
+                      </a:extLst>
+                    </a:blip>
+                    <a:stretch>
+                      <a:fillRect/>
+                    </a:stretch>
+                  </pic:blipFill>
+                  <pic:spPr>
+                    <a:xfrm>
+                      <a:off x="0" y="0"/>
+                      <a:ext cx="2724530" cy="2210108"/>
+                    </a:xfrm>
+                    <a:prstGeom prst="rect">
+                      <a:avLst/>
+                    </a:prstGeom>
+                  </pic:spPr>
+                </pic:pic>
+              </a:graphicData>
+            </a:graphic>
+          </wp:inline>
+        </w:drawing>
+      </w:r>
+    </w:p>
+    <w:p xmlns:wp14="http://schemas.microsoft.com/office/word/2010/wordml" wp14:textId="77777777">
       <w:r/>
       <w:r/>
     </w:p>
-    <w:p>
+    <w:p xmlns:wp14="http://schemas.microsoft.com/office/word/2010/wordml" wp14:textId="77777777">
       <w:pPr>
         <w:pStyle w:val="664"/>
       </w:pPr>
@@ -104,47 +169,47 @@
       </w:r>
       <w:r/>
     </w:p>
-    <w:p>
+    <w:p xmlns:wp14="http://schemas.microsoft.com/office/word/2010/wordml" wp14:textId="77777777">
       <w:r>
         <w:t xml:space="preserve">3.1. Создание уровней учителем:</w:t>
       </w:r>
       <w:r/>
     </w:p>
-    <w:p>
+    <w:p xmlns:wp14="http://schemas.microsoft.com/office/word/2010/wordml" wp14:textId="77777777">
       <w:r>
         <w:t xml:space="preserve">Возможность создания новых уровней.</w:t>
       </w:r>
       <w:r/>
     </w:p>
-    <w:p>
+    <w:p xmlns:wp14="http://schemas.microsoft.com/office/word/2010/wordml" wp14:textId="77777777">
       <w:r>
         <w:t xml:space="preserve">Редактирование существующих уровней.</w:t>
       </w:r>
       <w:r/>
     </w:p>
-    <w:p>
+    <w:p xmlns:wp14="http://schemas.microsoft.com/office/word/2010/wordml" wp14:textId="77777777">
       <w:r>
         <w:t xml:space="preserve">Сохранение созданных уровней.</w:t>
       </w:r>
       <w:r/>
     </w:p>
-    <w:p>
+    <w:p xmlns:wp14="http://schemas.microsoft.com/office/word/2010/wordml" wp14:textId="77777777">
       <w:r>
         <w:t xml:space="preserve">3.2. Прохождение уровней учениками:</w:t>
       </w:r>
       <w:r/>
     </w:p>
-    <w:p>
+    <w:p xmlns:wp14="http://schemas.microsoft.com/office/word/2010/wordml" wp14:textId="77777777">
       <w:r>
         <w:t xml:space="preserve">Прохождение существующих уровней и сохранение результата.</w:t>
       </w:r>
       <w:r/>
     </w:p>
-    <w:p>
+    <w:p xmlns:wp14="http://schemas.microsoft.com/office/word/2010/wordml" wp14:textId="77777777">
       <w:r/>
       <w:r/>
     </w:p>
-    <w:p>
+    <w:p xmlns:wp14="http://schemas.microsoft.com/office/word/2010/wordml" wp14:textId="77777777">
       <w:pPr>
         <w:pStyle w:val="664"/>
       </w:pPr>
@@ -153,13 +218,13 @@
       </w:r>
       <w:r/>
     </w:p>
-    <w:p>
+    <w:p xmlns:wp14="http://schemas.microsoft.com/office/word/2010/wordml" wp14:textId="77777777">
       <w:r>
         <w:t xml:space="preserve">4.1. Язык программирования: Python 3.10.</w:t>
       </w:r>
       <w:r/>
     </w:p>
-    <w:p>
+    <w:p xmlns:wp14="http://schemas.microsoft.com/office/word/2010/wordml" wp14:textId="77777777">
       <w:pPr>
         <w:rPr>
           <w:highlight w:val="none"/>
@@ -174,7 +239,7 @@
         </w:rPr>
       </w:r>
     </w:p>
-    <w:p>
+    <w:p xmlns:wp14="http://schemas.microsoft.com/office/word/2010/wordml" wp14:textId="77777777">
       <w:r>
         <w:rPr>
           <w:highlight w:val="none"/>
@@ -187,7 +252,7 @@
       </w:r>
       <w:r/>
     </w:p>
-    <w:p>
+    <w:p xmlns:wp14="http://schemas.microsoft.com/office/word/2010/wordml" wp14:textId="77777777">
       <w:pPr>
         <w:pStyle w:val="664"/>
       </w:pPr>
@@ -196,35 +261,35 @@
       </w:r>
       <w:r/>
     </w:p>
-    <w:p>
+    <w:p xmlns:wp14="http://schemas.microsoft.com/office/word/2010/wordml" wp14:textId="77777777">
       <w:r>
         <w:t xml:space="preserve">5.1. Анализ требований и проектирование архитектуры приложения.</w:t>
       </w:r>
       <w:r/>
     </w:p>
-    <w:p>
+    <w:p xmlns:wp14="http://schemas.microsoft.com/office/word/2010/wordml" wp14:textId="77777777">
       <w:r>
         <w:t xml:space="preserve">5.2. Разработка интерфейса для создания, редактирования и сохранения уровней.</w:t>
       </w:r>
       <w:r/>
     </w:p>
-    <w:p>
+    <w:p xmlns:wp14="http://schemas.microsoft.com/office/word/2010/wordml" wp14:textId="77777777">
       <w:r>
         <w:t xml:space="preserve">5.3. Реализация функционала для прохождения уровней учениками.</w:t>
       </w:r>
       <w:r/>
     </w:p>
-    <w:p>
+    <w:p xmlns:wp14="http://schemas.microsoft.com/office/word/2010/wordml" wp14:textId="77777777">
       <w:r>
         <w:t xml:space="preserve">5.4. Тестирование приложения и исправление ошибок.</w:t>
       </w:r>
       <w:r/>
     </w:p>
-    <w:p>
+    <w:p xmlns:wp14="http://schemas.microsoft.com/office/word/2010/wordml" wp14:textId="77777777">
       <w:r/>
       <w:r/>
     </w:p>
-    <w:p>
+    <w:p xmlns:wp14="http://schemas.microsoft.com/office/word/2010/wordml" wp14:textId="77777777">
       <w:pPr>
         <w:pStyle w:val="664"/>
       </w:pPr>
@@ -233,17 +298,17 @@
       </w:r>
       <w:r/>
     </w:p>
-    <w:p>
+    <w:p xmlns:wp14="http://schemas.microsoft.com/office/word/2010/wordml" wp14:textId="77777777">
       <w:r>
         <w:t xml:space="preserve">6.1. Срок выполнения проекта: [пока неизвестное].</w:t>
       </w:r>
       <w:r/>
     </w:p>
-    <w:p>
+    <w:p xmlns:wp14="http://schemas.microsoft.com/office/word/2010/wordml" wp14:textId="77777777">
       <w:r/>
       <w:r/>
     </w:p>
-    <w:p>
+    <w:p xmlns:wp14="http://schemas.microsoft.com/office/word/2010/wordml" wp14:textId="77777777">
       <w:pPr>
         <w:pStyle w:val="664"/>
       </w:pPr>
@@ -252,13 +317,13 @@
       </w:r>
       <w:r/>
     </w:p>
-    <w:p>
+    <w:p xmlns:wp14="http://schemas.microsoft.com/office/word/2010/wordml" wp14:textId="77777777">
       <w:r>
         <w:t xml:space="preserve">7.1. После завершения разработки приложение будет передано заказчику для тестирования и приёмки.</w:t>
       </w:r>
       <w:r/>
     </w:p>
-    <w:p>
+    <w:p xmlns:wp14="http://schemas.microsoft.com/office/word/2010/wordml" wp14:textId="77777777">
       <w:pPr>
         <w:rPr>
           <w14:ligatures w14:val="none"/>
@@ -281,7 +346,7 @@
       <w:type w:val="nextPage"/>
       <w:pgSz w:w="11906" w:h="16838" w:orient="portrait"/>
       <w:pgMar w:top="1134" w:right="850" w:bottom="1134" w:left="1701" w:header="709" w:footer="709" w:gutter="0"/>
-      <w:cols w:num="1" w:sep="0" w:space="708" w:equalWidth="1"/>
+      <w:cols w:equalWidth="1" w:space="708" w:num="1" w:sep="0"/>
       <w:docGrid w:linePitch="360"/>
     </w:sectPr>
   </w:body>
@@ -291,7 +356,7 @@
 <file path=word/endnotes.xml><?xml version="1.0" encoding="utf-8"?>
 <w:endnotes xmlns:wpc="http://schemas.microsoft.com/office/word/2010/wordprocessingCanvas" xmlns:mc="http://schemas.openxmlformats.org/markup-compatibility/2006" xmlns:o="urn:schemas-microsoft-com:office:office" xmlns:r="http://schemas.openxmlformats.org/officeDocument/2006/relationships" xmlns:m="http://schemas.openxmlformats.org/officeDocument/2006/math" xmlns:v="urn:schemas-microsoft-com:vml" xmlns:wp14="http://schemas.microsoft.com/office/word/2010/wordprocessingDrawing" xmlns:wp="http://schemas.openxmlformats.org/drawingml/2006/wordprocessingDrawing" xmlns:w10="urn:schemas-microsoft-com:office:word" xmlns:w="http://schemas.openxmlformats.org/wordprocessingml/2006/main" xmlns:w14="http://schemas.microsoft.com/office/word/2010/wordml" xmlns:w15="http://schemas.microsoft.com/office/word/2012/wordml" xmlns:wpg="http://schemas.microsoft.com/office/word/2010/wordprocessingGroup" xmlns:wpi="http://schemas.microsoft.com/office/word/2010/wordprocessingInk" xmlns:wne="http://schemas.microsoft.com/office/word/2006/wordml" xmlns:a="http://schemas.openxmlformats.org/drawingml/2006/main" xmlns:wps="http://schemas.microsoft.com/office/word/2010/wordprocessingShape" mc:Ignorable="w14 w15 wp14">
   <w:endnote w:type="separator" w:id="-1">
-    <w:p>
+    <w:p xmlns:wp14="http://schemas.microsoft.com/office/word/2010/wordml" wp14:textId="77777777">
       <w:pPr>
         <w:spacing w:after="0" w:line="240" w:lineRule="auto"/>
       </w:pPr>
@@ -302,7 +367,7 @@
     </w:p>
   </w:endnote>
   <w:endnote w:type="continuationSeparator" w:id="0">
-    <w:p>
+    <w:p xmlns:wp14="http://schemas.microsoft.com/office/word/2010/wordml" wp14:textId="77777777">
       <w:pPr>
         <w:spacing w:after="0" w:line="240" w:lineRule="auto"/>
       </w:pPr>
@@ -318,7 +383,7 @@
 <file path=word/footnotes.xml><?xml version="1.0" encoding="utf-8"?>
 <w:footnotes xmlns:wpc="http://schemas.microsoft.com/office/word/2010/wordprocessingCanvas" xmlns:mc="http://schemas.openxmlformats.org/markup-compatibility/2006" xmlns:o="urn:schemas-microsoft-com:office:office" xmlns:r="http://schemas.openxmlformats.org/officeDocument/2006/relationships" xmlns:m="http://schemas.openxmlformats.org/officeDocument/2006/math" xmlns:v="urn:schemas-microsoft-com:vml" xmlns:wp14="http://schemas.microsoft.com/office/word/2010/wordprocessingDrawing" xmlns:wp="http://schemas.openxmlformats.org/drawingml/2006/wordprocessingDrawing" xmlns:w10="urn:schemas-microsoft-com:office:word" xmlns:w="http://schemas.openxmlformats.org/wordprocessingml/2006/main" xmlns:w14="http://schemas.microsoft.com/office/word/2010/wordml" xmlns:w15="http://schemas.microsoft.com/office/word/2012/wordml" xmlns:wpg="http://schemas.microsoft.com/office/word/2010/wordprocessingGroup" xmlns:wpi="http://schemas.microsoft.com/office/word/2010/wordprocessingInk" xmlns:wne="http://schemas.microsoft.com/office/word/2006/wordml" xmlns:a="http://schemas.openxmlformats.org/drawingml/2006/main" xmlns:wps="http://schemas.microsoft.com/office/word/2010/wordprocessingShape" mc:Ignorable="w14 w15 wp14">
   <w:footnote w:type="separator" w:id="-1">
-    <w:p>
+    <w:p xmlns:wp14="http://schemas.microsoft.com/office/word/2010/wordml" wp14:textId="77777777">
       <w:pPr>
         <w:spacing w:after="0" w:line="240" w:lineRule="auto"/>
       </w:pPr>
@@ -329,7 +394,7 @@
     </w:p>
   </w:footnote>
   <w:footnote w:type="continuationSeparator" w:id="0">
-    <w:p>
+    <w:p xmlns:wp14="http://schemas.microsoft.com/office/word/2010/wordml" wp14:textId="77777777">
       <w:pPr>
         <w:spacing w:after="0" w:line="240" w:lineRule="auto"/>
       </w:pPr>
@@ -343,7 +408,7 @@
 </file>
 
 <file path=word/styles.xml><?xml version="1.0" encoding="utf-8"?>
-<w:styles xmlns:mc="http://schemas.openxmlformats.org/markup-compatibility/2006" xmlns:r="http://schemas.openxmlformats.org/officeDocument/2006/relationships" xmlns:w="http://schemas.openxmlformats.org/wordprocessingml/2006/main" xmlns:w14="http://schemas.microsoft.com/office/word/2010/wordml" xmlns:w15="http://schemas.microsoft.com/office/word/2012/wordml" mc:Ignorable="w14 w15">
+<w:styles xmlns:wp14="http://schemas.microsoft.com/office/word/2010/wordprocessingDrawing" xmlns:mc="http://schemas.openxmlformats.org/markup-compatibility/2006" xmlns:r="http://schemas.openxmlformats.org/officeDocument/2006/relationships" xmlns:w="http://schemas.openxmlformats.org/wordprocessingml/2006/main" xmlns:w14="http://schemas.microsoft.com/office/word/2010/wordml" xmlns:w15="http://schemas.microsoft.com/office/word/2012/wordml" mc:Ignorable="w14 w15 wp14">
   <w:docDefaults>
     <w:rPrDefault>
       <w:rPr>
@@ -360,8 +425,8 @@
     </w:pPrDefault>
   </w:docDefaults>
   <w:latentStyles w:defLockedState="0" w:defUIPriority="99" w:defSemiHidden="1" w:defUnhideWhenUsed="1" w:defQFormat="0" w:count="267">
-    <w:lsdException w:name="Normal" w:semiHidden="0" w:uiPriority="0" w:unhideWhenUsed="0" w:qFormat="1"/>
-    <w:lsdException w:name="heading 1" w:semiHidden="0" w:uiPriority="9" w:unhideWhenUsed="0" w:qFormat="1"/>
+    <w:lsdException w:name="Normal" w:uiPriority="0" w:semiHidden="0" w:unhideWhenUsed="0" w:qFormat="1"/>
+    <w:lsdException w:name="heading 1" w:uiPriority="9" w:semiHidden="0" w:unhideWhenUsed="0" w:qFormat="1"/>
     <w:lsdException w:name="heading 2" w:uiPriority="9" w:qFormat="1"/>
     <w:lsdException w:name="heading 3" w:uiPriority="9" w:qFormat="1"/>
     <w:lsdException w:name="heading 4" w:uiPriority="9" w:qFormat="1"/>
@@ -380,121 +445,121 @@
     <w:lsdException w:name="toc 8" w:uiPriority="39"/>
     <w:lsdException w:name="toc 9" w:uiPriority="39"/>
     <w:lsdException w:name="caption" w:uiPriority="35" w:qFormat="1"/>
-    <w:lsdException w:name="Title" w:semiHidden="0" w:uiPriority="10" w:unhideWhenUsed="0" w:qFormat="1"/>
+    <w:lsdException w:name="Title" w:uiPriority="10" w:semiHidden="0" w:unhideWhenUsed="0" w:qFormat="1"/>
     <w:lsdException w:name="Default Paragraph Font" w:uiPriority="1"/>
-    <w:lsdException w:name="Subtitle" w:semiHidden="0" w:uiPriority="11" w:unhideWhenUsed="0" w:qFormat="1"/>
-    <w:lsdException w:name="Strong" w:semiHidden="0" w:uiPriority="22" w:unhideWhenUsed="0" w:qFormat="1"/>
-    <w:lsdException w:name="Emphasis" w:semiHidden="0" w:uiPriority="20" w:unhideWhenUsed="0" w:qFormat="1"/>
-    <w:lsdException w:name="Table Grid" w:semiHidden="0" w:uiPriority="59" w:unhideWhenUsed="0"/>
+    <w:lsdException w:name="Subtitle" w:uiPriority="11" w:semiHidden="0" w:unhideWhenUsed="0" w:qFormat="1"/>
+    <w:lsdException w:name="Strong" w:uiPriority="22" w:semiHidden="0" w:unhideWhenUsed="0" w:qFormat="1"/>
+    <w:lsdException w:name="Emphasis" w:uiPriority="20" w:semiHidden="0" w:unhideWhenUsed="0" w:qFormat="1"/>
+    <w:lsdException w:name="Table Grid" w:uiPriority="59" w:semiHidden="0" w:unhideWhenUsed="0"/>
     <w:lsdException w:name="Placeholder Text" w:unhideWhenUsed="0"/>
-    <w:lsdException w:name="No Spacing" w:semiHidden="0" w:uiPriority="1" w:unhideWhenUsed="0" w:qFormat="1"/>
-    <w:lsdException w:name="Light Shading" w:semiHidden="0" w:uiPriority="60" w:unhideWhenUsed="0"/>
-    <w:lsdException w:name="Light List" w:semiHidden="0" w:uiPriority="61" w:unhideWhenUsed="0"/>
-    <w:lsdException w:name="Light Grid" w:semiHidden="0" w:uiPriority="62" w:unhideWhenUsed="0"/>
-    <w:lsdException w:name="Medium Shading 1" w:semiHidden="0" w:uiPriority="63" w:unhideWhenUsed="0"/>
-    <w:lsdException w:name="Medium Shading 2" w:semiHidden="0" w:uiPriority="64" w:unhideWhenUsed="0"/>
-    <w:lsdException w:name="Medium List 1" w:semiHidden="0" w:uiPriority="65" w:unhideWhenUsed="0"/>
-    <w:lsdException w:name="Medium List 2" w:semiHidden="0" w:uiPriority="66" w:unhideWhenUsed="0"/>
-    <w:lsdException w:name="Medium Grid 1" w:semiHidden="0" w:uiPriority="67" w:unhideWhenUsed="0"/>
-    <w:lsdException w:name="Medium Grid 2" w:semiHidden="0" w:uiPriority="68" w:unhideWhenUsed="0"/>
-    <w:lsdException w:name="Medium Grid 3" w:semiHidden="0" w:uiPriority="69" w:unhideWhenUsed="0"/>
-    <w:lsdException w:name="Dark List" w:semiHidden="0" w:uiPriority="70" w:unhideWhenUsed="0"/>
-    <w:lsdException w:name="Colorful Shading" w:semiHidden="0" w:uiPriority="71" w:unhideWhenUsed="0"/>
-    <w:lsdException w:name="Colorful List" w:semiHidden="0" w:uiPriority="72" w:unhideWhenUsed="0"/>
-    <w:lsdException w:name="Colorful Grid" w:semiHidden="0" w:uiPriority="73" w:unhideWhenUsed="0"/>
-    <w:lsdException w:name="Light Shading Accent 1" w:semiHidden="0" w:uiPriority="60" w:unhideWhenUsed="0"/>
-    <w:lsdException w:name="Light List Accent 1" w:semiHidden="0" w:uiPriority="61" w:unhideWhenUsed="0"/>
-    <w:lsdException w:name="Light Grid Accent 1" w:semiHidden="0" w:uiPriority="62" w:unhideWhenUsed="0"/>
-    <w:lsdException w:name="Medium Shading 1 Accent 1" w:semiHidden="0" w:uiPriority="63" w:unhideWhenUsed="0"/>
-    <w:lsdException w:name="Medium Shading 2 Accent 1" w:semiHidden="0" w:uiPriority="64" w:unhideWhenUsed="0"/>
-    <w:lsdException w:name="Medium List 1 Accent 1" w:semiHidden="0" w:uiPriority="65" w:unhideWhenUsed="0"/>
+    <w:lsdException w:name="No Spacing" w:uiPriority="1" w:semiHidden="0" w:unhideWhenUsed="0" w:qFormat="1"/>
+    <w:lsdException w:name="Light Shading" w:uiPriority="60" w:semiHidden="0" w:unhideWhenUsed="0"/>
+    <w:lsdException w:name="Light List" w:uiPriority="61" w:semiHidden="0" w:unhideWhenUsed="0"/>
+    <w:lsdException w:name="Light Grid" w:uiPriority="62" w:semiHidden="0" w:unhideWhenUsed="0"/>
+    <w:lsdException w:name="Medium Shading 1" w:uiPriority="63" w:semiHidden="0" w:unhideWhenUsed="0"/>
+    <w:lsdException w:name="Medium Shading 2" w:uiPriority="64" w:semiHidden="0" w:unhideWhenUsed="0"/>
+    <w:lsdException w:name="Medium List 1" w:uiPriority="65" w:semiHidden="0" w:unhideWhenUsed="0"/>
+    <w:lsdException w:name="Medium List 2" w:uiPriority="66" w:semiHidden="0" w:unhideWhenUsed="0"/>
+    <w:lsdException w:name="Medium Grid 1" w:uiPriority="67" w:semiHidden="0" w:unhideWhenUsed="0"/>
+    <w:lsdException w:name="Medium Grid 2" w:uiPriority="68" w:semiHidden="0" w:unhideWhenUsed="0"/>
+    <w:lsdException w:name="Medium Grid 3" w:uiPriority="69" w:semiHidden="0" w:unhideWhenUsed="0"/>
+    <w:lsdException w:name="Dark List" w:uiPriority="70" w:semiHidden="0" w:unhideWhenUsed="0"/>
+    <w:lsdException w:name="Colorful Shading" w:uiPriority="71" w:semiHidden="0" w:unhideWhenUsed="0"/>
+    <w:lsdException w:name="Colorful List" w:uiPriority="72" w:semiHidden="0" w:unhideWhenUsed="0"/>
+    <w:lsdException w:name="Colorful Grid" w:uiPriority="73" w:semiHidden="0" w:unhideWhenUsed="0"/>
+    <w:lsdException w:name="Light Shading Accent 1" w:uiPriority="60" w:semiHidden="0" w:unhideWhenUsed="0"/>
+    <w:lsdException w:name="Light List Accent 1" w:uiPriority="61" w:semiHidden="0" w:unhideWhenUsed="0"/>
+    <w:lsdException w:name="Light Grid Accent 1" w:uiPriority="62" w:semiHidden="0" w:unhideWhenUsed="0"/>
+    <w:lsdException w:name="Medium Shading 1 Accent 1" w:uiPriority="63" w:semiHidden="0" w:unhideWhenUsed="0"/>
+    <w:lsdException w:name="Medium Shading 2 Accent 1" w:uiPriority="64" w:semiHidden="0" w:unhideWhenUsed="0"/>
+    <w:lsdException w:name="Medium List 1 Accent 1" w:uiPriority="65" w:semiHidden="0" w:unhideWhenUsed="0"/>
     <w:lsdException w:name="Revision" w:unhideWhenUsed="0"/>
-    <w:lsdException w:name="List Paragraph" w:semiHidden="0" w:uiPriority="34" w:unhideWhenUsed="0" w:qFormat="1"/>
-    <w:lsdException w:name="Quote" w:semiHidden="0" w:uiPriority="29" w:unhideWhenUsed="0" w:qFormat="1"/>
-    <w:lsdException w:name="Intense Quote" w:semiHidden="0" w:uiPriority="30" w:unhideWhenUsed="0" w:qFormat="1"/>
-    <w:lsdException w:name="Medium List 2 Accent 1" w:semiHidden="0" w:uiPriority="66" w:unhideWhenUsed="0"/>
-    <w:lsdException w:name="Medium Grid 1 Accent 1" w:semiHidden="0" w:uiPriority="67" w:unhideWhenUsed="0"/>
-    <w:lsdException w:name="Medium Grid 2 Accent 1" w:semiHidden="0" w:uiPriority="68" w:unhideWhenUsed="0"/>
-    <w:lsdException w:name="Medium Grid 3 Accent 1" w:semiHidden="0" w:uiPriority="69" w:unhideWhenUsed="0"/>
-    <w:lsdException w:name="Dark List Accent 1" w:semiHidden="0" w:uiPriority="70" w:unhideWhenUsed="0"/>
-    <w:lsdException w:name="Colorful Shading Accent 1" w:semiHidden="0" w:uiPriority="71" w:unhideWhenUsed="0"/>
-    <w:lsdException w:name="Colorful List Accent 1" w:semiHidden="0" w:uiPriority="72" w:unhideWhenUsed="0"/>
-    <w:lsdException w:name="Colorful Grid Accent 1" w:semiHidden="0" w:uiPriority="73" w:unhideWhenUsed="0"/>
-    <w:lsdException w:name="Light Shading Accent 2" w:semiHidden="0" w:uiPriority="60" w:unhideWhenUsed="0"/>
-    <w:lsdException w:name="Light List Accent 2" w:semiHidden="0" w:uiPriority="61" w:unhideWhenUsed="0"/>
-    <w:lsdException w:name="Light Grid Accent 2" w:semiHidden="0" w:uiPriority="62" w:unhideWhenUsed="0"/>
-    <w:lsdException w:name="Medium Shading 1 Accent 2" w:semiHidden="0" w:uiPriority="63" w:unhideWhenUsed="0"/>
-    <w:lsdException w:name="Medium Shading 2 Accent 2" w:semiHidden="0" w:uiPriority="64" w:unhideWhenUsed="0"/>
-    <w:lsdException w:name="Medium List 1 Accent 2" w:semiHidden="0" w:uiPriority="65" w:unhideWhenUsed="0"/>
-    <w:lsdException w:name="Medium List 2 Accent 2" w:semiHidden="0" w:uiPriority="66" w:unhideWhenUsed="0"/>
-    <w:lsdException w:name="Medium Grid 1 Accent 2" w:semiHidden="0" w:uiPriority="67" w:unhideWhenUsed="0"/>
-    <w:lsdException w:name="Medium Grid 2 Accent 2" w:semiHidden="0" w:uiPriority="68" w:unhideWhenUsed="0"/>
-    <w:lsdException w:name="Medium Grid 3 Accent 2" w:semiHidden="0" w:uiPriority="69" w:unhideWhenUsed="0"/>
-    <w:lsdException w:name="Dark List Accent 2" w:semiHidden="0" w:uiPriority="70" w:unhideWhenUsed="0"/>
-    <w:lsdException w:name="Colorful Shading Accent 2" w:semiHidden="0" w:uiPriority="71" w:unhideWhenUsed="0"/>
-    <w:lsdException w:name="Colorful List Accent 2" w:semiHidden="0" w:uiPriority="72" w:unhideWhenUsed="0"/>
-    <w:lsdException w:name="Colorful Grid Accent 2" w:semiHidden="0" w:uiPriority="73" w:unhideWhenUsed="0"/>
-    <w:lsdException w:name="Light Shading Accent 3" w:semiHidden="0" w:uiPriority="60" w:unhideWhenUsed="0"/>
-    <w:lsdException w:name="Light List Accent 3" w:semiHidden="0" w:uiPriority="61" w:unhideWhenUsed="0"/>
-    <w:lsdException w:name="Light Grid Accent 3" w:semiHidden="0" w:uiPriority="62" w:unhideWhenUsed="0"/>
-    <w:lsdException w:name="Medium Shading 1 Accent 3" w:semiHidden="0" w:uiPriority="63" w:unhideWhenUsed="0"/>
-    <w:lsdException w:name="Medium Shading 2 Accent 3" w:semiHidden="0" w:uiPriority="64" w:unhideWhenUsed="0"/>
-    <w:lsdException w:name="Medium List 1 Accent 3" w:semiHidden="0" w:uiPriority="65" w:unhideWhenUsed="0"/>
-    <w:lsdException w:name="Medium List 2 Accent 3" w:semiHidden="0" w:uiPriority="66" w:unhideWhenUsed="0"/>
-    <w:lsdException w:name="Medium Grid 1 Accent 3" w:semiHidden="0" w:uiPriority="67" w:unhideWhenUsed="0"/>
-    <w:lsdException w:name="Medium Grid 2 Accent 3" w:semiHidden="0" w:uiPriority="68" w:unhideWhenUsed="0"/>
-    <w:lsdException w:name="Medium Grid 3 Accent 3" w:semiHidden="0" w:uiPriority="69" w:unhideWhenUsed="0"/>
-    <w:lsdException w:name="Dark List Accent 3" w:semiHidden="0" w:uiPriority="70" w:unhideWhenUsed="0"/>
-    <w:lsdException w:name="Colorful Shading Accent 3" w:semiHidden="0" w:uiPriority="71" w:unhideWhenUsed="0"/>
-    <w:lsdException w:name="Colorful List Accent 3" w:semiHidden="0" w:uiPriority="72" w:unhideWhenUsed="0"/>
-    <w:lsdException w:name="Colorful Grid Accent 3" w:semiHidden="0" w:uiPriority="73" w:unhideWhenUsed="0"/>
-    <w:lsdException w:name="Light Shading Accent 4" w:semiHidden="0" w:uiPriority="60" w:unhideWhenUsed="0"/>
-    <w:lsdException w:name="Light List Accent 4" w:semiHidden="0" w:uiPriority="61" w:unhideWhenUsed="0"/>
-    <w:lsdException w:name="Light Grid Accent 4" w:semiHidden="0" w:uiPriority="62" w:unhideWhenUsed="0"/>
-    <w:lsdException w:name="Medium Shading 1 Accent 4" w:semiHidden="0" w:uiPriority="63" w:unhideWhenUsed="0"/>
-    <w:lsdException w:name="Medium Shading 2 Accent 4" w:semiHidden="0" w:uiPriority="64" w:unhideWhenUsed="0"/>
-    <w:lsdException w:name="Medium List 1 Accent 4" w:semiHidden="0" w:uiPriority="65" w:unhideWhenUsed="0"/>
-    <w:lsdException w:name="Medium List 2 Accent 4" w:semiHidden="0" w:uiPriority="66" w:unhideWhenUsed="0"/>
-    <w:lsdException w:name="Medium Grid 1 Accent 4" w:semiHidden="0" w:uiPriority="67" w:unhideWhenUsed="0"/>
-    <w:lsdException w:name="Medium Grid 2 Accent 4" w:semiHidden="0" w:uiPriority="68" w:unhideWhenUsed="0"/>
-    <w:lsdException w:name="Medium Grid 3 Accent 4" w:semiHidden="0" w:uiPriority="69" w:unhideWhenUsed="0"/>
-    <w:lsdException w:name="Dark List Accent 4" w:semiHidden="0" w:uiPriority="70" w:unhideWhenUsed="0"/>
-    <w:lsdException w:name="Colorful Shading Accent 4" w:semiHidden="0" w:uiPriority="71" w:unhideWhenUsed="0"/>
-    <w:lsdException w:name="Colorful List Accent 4" w:semiHidden="0" w:uiPriority="72" w:unhideWhenUsed="0"/>
-    <w:lsdException w:name="Colorful Grid Accent 4" w:semiHidden="0" w:uiPriority="73" w:unhideWhenUsed="0"/>
-    <w:lsdException w:name="Light Shading Accent 5" w:semiHidden="0" w:uiPriority="60" w:unhideWhenUsed="0"/>
-    <w:lsdException w:name="Light List Accent 5" w:semiHidden="0" w:uiPriority="61" w:unhideWhenUsed="0"/>
-    <w:lsdException w:name="Light Grid Accent 5" w:semiHidden="0" w:uiPriority="62" w:unhideWhenUsed="0"/>
-    <w:lsdException w:name="Medium Shading 1 Accent 5" w:semiHidden="0" w:uiPriority="63" w:unhideWhenUsed="0"/>
-    <w:lsdException w:name="Medium Shading 2 Accent 5" w:semiHidden="0" w:uiPriority="64" w:unhideWhenUsed="0"/>
-    <w:lsdException w:name="Medium List 1 Accent 5" w:semiHidden="0" w:uiPriority="65" w:unhideWhenUsed="0"/>
-    <w:lsdException w:name="Medium List 2 Accent 5" w:semiHidden="0" w:uiPriority="66" w:unhideWhenUsed="0"/>
-    <w:lsdException w:name="Medium Grid 1 Accent 5" w:semiHidden="0" w:uiPriority="67" w:unhideWhenUsed="0"/>
-    <w:lsdException w:name="Medium Grid 2 Accent 5" w:semiHidden="0" w:uiPriority="68" w:unhideWhenUsed="0"/>
-    <w:lsdException w:name="Medium Grid 3 Accent 5" w:semiHidden="0" w:uiPriority="69" w:unhideWhenUsed="0"/>
-    <w:lsdException w:name="Dark List Accent 5" w:semiHidden="0" w:uiPriority="70" w:unhideWhenUsed="0"/>
-    <w:lsdException w:name="Colorful Shading Accent 5" w:semiHidden="0" w:uiPriority="71" w:unhideWhenUsed="0"/>
-    <w:lsdException w:name="Colorful List Accent 5" w:semiHidden="0" w:uiPriority="72" w:unhideWhenUsed="0"/>
-    <w:lsdException w:name="Colorful Grid Accent 5" w:semiHidden="0" w:uiPriority="73" w:unhideWhenUsed="0"/>
-    <w:lsdException w:name="Light Shading Accent 6" w:semiHidden="0" w:uiPriority="60" w:unhideWhenUsed="0"/>
-    <w:lsdException w:name="Light List Accent 6" w:semiHidden="0" w:uiPriority="61" w:unhideWhenUsed="0"/>
-    <w:lsdException w:name="Light Grid Accent 6" w:semiHidden="0" w:uiPriority="62" w:unhideWhenUsed="0"/>
-    <w:lsdException w:name="Medium Shading 1 Accent 6" w:semiHidden="0" w:uiPriority="63" w:unhideWhenUsed="0"/>
-    <w:lsdException w:name="Medium Shading 2 Accent 6" w:semiHidden="0" w:uiPriority="64" w:unhideWhenUsed="0"/>
-    <w:lsdException w:name="Medium List 1 Accent 6" w:semiHidden="0" w:uiPriority="65" w:unhideWhenUsed="0"/>
-    <w:lsdException w:name="Medium List 2 Accent 6" w:semiHidden="0" w:uiPriority="66" w:unhideWhenUsed="0"/>
-    <w:lsdException w:name="Medium Grid 1 Accent 6" w:semiHidden="0" w:uiPriority="67" w:unhideWhenUsed="0"/>
-    <w:lsdException w:name="Medium Grid 2 Accent 6" w:semiHidden="0" w:uiPriority="68" w:unhideWhenUsed="0"/>
-    <w:lsdException w:name="Medium Grid 3 Accent 6" w:semiHidden="0" w:uiPriority="69" w:unhideWhenUsed="0"/>
-    <w:lsdException w:name="Dark List Accent 6" w:semiHidden="0" w:uiPriority="70" w:unhideWhenUsed="0"/>
-    <w:lsdException w:name="Colorful Shading Accent 6" w:semiHidden="0" w:uiPriority="71" w:unhideWhenUsed="0"/>
-    <w:lsdException w:name="Colorful List Accent 6" w:semiHidden="0" w:uiPriority="72" w:unhideWhenUsed="0"/>
-    <w:lsdException w:name="Colorful Grid Accent 6" w:semiHidden="0" w:uiPriority="73" w:unhideWhenUsed="0"/>
-    <w:lsdException w:name="Subtle Emphasis" w:semiHidden="0" w:uiPriority="19" w:unhideWhenUsed="0" w:qFormat="1"/>
-    <w:lsdException w:name="Intense Emphasis" w:semiHidden="0" w:uiPriority="21" w:unhideWhenUsed="0" w:qFormat="1"/>
-    <w:lsdException w:name="Subtle Reference" w:semiHidden="0" w:uiPriority="31" w:unhideWhenUsed="0" w:qFormat="1"/>
-    <w:lsdException w:name="Intense Reference" w:semiHidden="0" w:uiPriority="32" w:unhideWhenUsed="0" w:qFormat="1"/>
-    <w:lsdException w:name="Book Title" w:semiHidden="0" w:uiPriority="33" w:unhideWhenUsed="0" w:qFormat="1"/>
+    <w:lsdException w:name="List Paragraph" w:uiPriority="34" w:semiHidden="0" w:unhideWhenUsed="0" w:qFormat="1"/>
+    <w:lsdException w:name="Quote" w:uiPriority="29" w:semiHidden="0" w:unhideWhenUsed="0" w:qFormat="1"/>
+    <w:lsdException w:name="Intense Quote" w:uiPriority="30" w:semiHidden="0" w:unhideWhenUsed="0" w:qFormat="1"/>
+    <w:lsdException w:name="Medium List 2 Accent 1" w:uiPriority="66" w:semiHidden="0" w:unhideWhenUsed="0"/>
+    <w:lsdException w:name="Medium Grid 1 Accent 1" w:uiPriority="67" w:semiHidden="0" w:unhideWhenUsed="0"/>
+    <w:lsdException w:name="Medium Grid 2 Accent 1" w:uiPriority="68" w:semiHidden="0" w:unhideWhenUsed="0"/>
+    <w:lsdException w:name="Medium Grid 3 Accent 1" w:uiPriority="69" w:semiHidden="0" w:unhideWhenUsed="0"/>
+    <w:lsdException w:name="Dark List Accent 1" w:uiPriority="70" w:semiHidden="0" w:unhideWhenUsed="0"/>
+    <w:lsdException w:name="Colorful Shading Accent 1" w:uiPriority="71" w:semiHidden="0" w:unhideWhenUsed="0"/>
+    <w:lsdException w:name="Colorful List Accent 1" w:uiPriority="72" w:semiHidden="0" w:unhideWhenUsed="0"/>
+    <w:lsdException w:name="Colorful Grid Accent 1" w:uiPriority="73" w:semiHidden="0" w:unhideWhenUsed="0"/>
+    <w:lsdException w:name="Light Shading Accent 2" w:uiPriority="60" w:semiHidden="0" w:unhideWhenUsed="0"/>
+    <w:lsdException w:name="Light List Accent 2" w:uiPriority="61" w:semiHidden="0" w:unhideWhenUsed="0"/>
+    <w:lsdException w:name="Light Grid Accent 2" w:uiPriority="62" w:semiHidden="0" w:unhideWhenUsed="0"/>
+    <w:lsdException w:name="Medium Shading 1 Accent 2" w:uiPriority="63" w:semiHidden="0" w:unhideWhenUsed="0"/>
+    <w:lsdException w:name="Medium Shading 2 Accent 2" w:uiPriority="64" w:semiHidden="0" w:unhideWhenUsed="0"/>
+    <w:lsdException w:name="Medium List 1 Accent 2" w:uiPriority="65" w:semiHidden="0" w:unhideWhenUsed="0"/>
+    <w:lsdException w:name="Medium List 2 Accent 2" w:uiPriority="66" w:semiHidden="0" w:unhideWhenUsed="0"/>
+    <w:lsdException w:name="Medium Grid 1 Accent 2" w:uiPriority="67" w:semiHidden="0" w:unhideWhenUsed="0"/>
+    <w:lsdException w:name="Medium Grid 2 Accent 2" w:uiPriority="68" w:semiHidden="0" w:unhideWhenUsed="0"/>
+    <w:lsdException w:name="Medium Grid 3 Accent 2" w:uiPriority="69" w:semiHidden="0" w:unhideWhenUsed="0"/>
+    <w:lsdException w:name="Dark List Accent 2" w:uiPriority="70" w:semiHidden="0" w:unhideWhenUsed="0"/>
+    <w:lsdException w:name="Colorful Shading Accent 2" w:uiPriority="71" w:semiHidden="0" w:unhideWhenUsed="0"/>
+    <w:lsdException w:name="Colorful List Accent 2" w:uiPriority="72" w:semiHidden="0" w:unhideWhenUsed="0"/>
+    <w:lsdException w:name="Colorful Grid Accent 2" w:uiPriority="73" w:semiHidden="0" w:unhideWhenUsed="0"/>
+    <w:lsdException w:name="Light Shading Accent 3" w:uiPriority="60" w:semiHidden="0" w:unhideWhenUsed="0"/>
+    <w:lsdException w:name="Light List Accent 3" w:uiPriority="61" w:semiHidden="0" w:unhideWhenUsed="0"/>
+    <w:lsdException w:name="Light Grid Accent 3" w:uiPriority="62" w:semiHidden="0" w:unhideWhenUsed="0"/>
+    <w:lsdException w:name="Medium Shading 1 Accent 3" w:uiPriority="63" w:semiHidden="0" w:unhideWhenUsed="0"/>
+    <w:lsdException w:name="Medium Shading 2 Accent 3" w:uiPriority="64" w:semiHidden="0" w:unhideWhenUsed="0"/>
+    <w:lsdException w:name="Medium List 1 Accent 3" w:uiPriority="65" w:semiHidden="0" w:unhideWhenUsed="0"/>
+    <w:lsdException w:name="Medium List 2 Accent 3" w:uiPriority="66" w:semiHidden="0" w:unhideWhenUsed="0"/>
+    <w:lsdException w:name="Medium Grid 1 Accent 3" w:uiPriority="67" w:semiHidden="0" w:unhideWhenUsed="0"/>
+    <w:lsdException w:name="Medium Grid 2 Accent 3" w:uiPriority="68" w:semiHidden="0" w:unhideWhenUsed="0"/>
+    <w:lsdException w:name="Medium Grid 3 Accent 3" w:uiPriority="69" w:semiHidden="0" w:unhideWhenUsed="0"/>
+    <w:lsdException w:name="Dark List Accent 3" w:uiPriority="70" w:semiHidden="0" w:unhideWhenUsed="0"/>
+    <w:lsdException w:name="Colorful Shading Accent 3" w:uiPriority="71" w:semiHidden="0" w:unhideWhenUsed="0"/>
+    <w:lsdException w:name="Colorful List Accent 3" w:uiPriority="72" w:semiHidden="0" w:unhideWhenUsed="0"/>
+    <w:lsdException w:name="Colorful Grid Accent 3" w:uiPriority="73" w:semiHidden="0" w:unhideWhenUsed="0"/>
+    <w:lsdException w:name="Light Shading Accent 4" w:uiPriority="60" w:semiHidden="0" w:unhideWhenUsed="0"/>
+    <w:lsdException w:name="Light List Accent 4" w:uiPriority="61" w:semiHidden="0" w:unhideWhenUsed="0"/>
+    <w:lsdException w:name="Light Grid Accent 4" w:uiPriority="62" w:semiHidden="0" w:unhideWhenUsed="0"/>
+    <w:lsdException w:name="Medium Shading 1 Accent 4" w:uiPriority="63" w:semiHidden="0" w:unhideWhenUsed="0"/>
+    <w:lsdException w:name="Medium Shading 2 Accent 4" w:uiPriority="64" w:semiHidden="0" w:unhideWhenUsed="0"/>
+    <w:lsdException w:name="Medium List 1 Accent 4" w:uiPriority="65" w:semiHidden="0" w:unhideWhenUsed="0"/>
+    <w:lsdException w:name="Medium List 2 Accent 4" w:uiPriority="66" w:semiHidden="0" w:unhideWhenUsed="0"/>
+    <w:lsdException w:name="Medium Grid 1 Accent 4" w:uiPriority="67" w:semiHidden="0" w:unhideWhenUsed="0"/>
+    <w:lsdException w:name="Medium Grid 2 Accent 4" w:uiPriority="68" w:semiHidden="0" w:unhideWhenUsed="0"/>
+    <w:lsdException w:name="Medium Grid 3 Accent 4" w:uiPriority="69" w:semiHidden="0" w:unhideWhenUsed="0"/>
+    <w:lsdException w:name="Dark List Accent 4" w:uiPriority="70" w:semiHidden="0" w:unhideWhenUsed="0"/>
+    <w:lsdException w:name="Colorful Shading Accent 4" w:uiPriority="71" w:semiHidden="0" w:unhideWhenUsed="0"/>
+    <w:lsdException w:name="Colorful List Accent 4" w:uiPriority="72" w:semiHidden="0" w:unhideWhenUsed="0"/>
+    <w:lsdException w:name="Colorful Grid Accent 4" w:uiPriority="73" w:semiHidden="0" w:unhideWhenUsed="0"/>
+    <w:lsdException w:name="Light Shading Accent 5" w:uiPriority="60" w:semiHidden="0" w:unhideWhenUsed="0"/>
+    <w:lsdException w:name="Light List Accent 5" w:uiPriority="61" w:semiHidden="0" w:unhideWhenUsed="0"/>
+    <w:lsdException w:name="Light Grid Accent 5" w:uiPriority="62" w:semiHidden="0" w:unhideWhenUsed="0"/>
+    <w:lsdException w:name="Medium Shading 1 Accent 5" w:uiPriority="63" w:semiHidden="0" w:unhideWhenUsed="0"/>
+    <w:lsdException w:name="Medium Shading 2 Accent 5" w:uiPriority="64" w:semiHidden="0" w:unhideWhenUsed="0"/>
+    <w:lsdException w:name="Medium List 1 Accent 5" w:uiPriority="65" w:semiHidden="0" w:unhideWhenUsed="0"/>
+    <w:lsdException w:name="Medium List 2 Accent 5" w:uiPriority="66" w:semiHidden="0" w:unhideWhenUsed="0"/>
+    <w:lsdException w:name="Medium Grid 1 Accent 5" w:uiPriority="67" w:semiHidden="0" w:unhideWhenUsed="0"/>
+    <w:lsdException w:name="Medium Grid 2 Accent 5" w:uiPriority="68" w:semiHidden="0" w:unhideWhenUsed="0"/>
+    <w:lsdException w:name="Medium Grid 3 Accent 5" w:uiPriority="69" w:semiHidden="0" w:unhideWhenUsed="0"/>
+    <w:lsdException w:name="Dark List Accent 5" w:uiPriority="70" w:semiHidden="0" w:unhideWhenUsed="0"/>
+    <w:lsdException w:name="Colorful Shading Accent 5" w:uiPriority="71" w:semiHidden="0" w:unhideWhenUsed="0"/>
+    <w:lsdException w:name="Colorful List Accent 5" w:uiPriority="72" w:semiHidden="0" w:unhideWhenUsed="0"/>
+    <w:lsdException w:name="Colorful Grid Accent 5" w:uiPriority="73" w:semiHidden="0" w:unhideWhenUsed="0"/>
+    <w:lsdException w:name="Light Shading Accent 6" w:uiPriority="60" w:semiHidden="0" w:unhideWhenUsed="0"/>
+    <w:lsdException w:name="Light List Accent 6" w:uiPriority="61" w:semiHidden="0" w:unhideWhenUsed="0"/>
+    <w:lsdException w:name="Light Grid Accent 6" w:uiPriority="62" w:semiHidden="0" w:unhideWhenUsed="0"/>
+    <w:lsdException w:name="Medium Shading 1 Accent 6" w:uiPriority="63" w:semiHidden="0" w:unhideWhenUsed="0"/>
+    <w:lsdException w:name="Medium Shading 2 Accent 6" w:uiPriority="64" w:semiHidden="0" w:unhideWhenUsed="0"/>
+    <w:lsdException w:name="Medium List 1 Accent 6" w:uiPriority="65" w:semiHidden="0" w:unhideWhenUsed="0"/>
+    <w:lsdException w:name="Medium List 2 Accent 6" w:uiPriority="66" w:semiHidden="0" w:unhideWhenUsed="0"/>
+    <w:lsdException w:name="Medium Grid 1 Accent 6" w:uiPriority="67" w:semiHidden="0" w:unhideWhenUsed="0"/>
+    <w:lsdException w:name="Medium Grid 2 Accent 6" w:uiPriority="68" w:semiHidden="0" w:unhideWhenUsed="0"/>
+    <w:lsdException w:name="Medium Grid 3 Accent 6" w:uiPriority="69" w:semiHidden="0" w:unhideWhenUsed="0"/>
+    <w:lsdException w:name="Dark List Accent 6" w:uiPriority="70" w:semiHidden="0" w:unhideWhenUsed="0"/>
+    <w:lsdException w:name="Colorful Shading Accent 6" w:uiPriority="71" w:semiHidden="0" w:unhideWhenUsed="0"/>
+    <w:lsdException w:name="Colorful List Accent 6" w:uiPriority="72" w:semiHidden="0" w:unhideWhenUsed="0"/>
+    <w:lsdException w:name="Colorful Grid Accent 6" w:uiPriority="73" w:semiHidden="0" w:unhideWhenUsed="0"/>
+    <w:lsdException w:name="Subtle Emphasis" w:uiPriority="19" w:semiHidden="0" w:unhideWhenUsed="0" w:qFormat="1"/>
+    <w:lsdException w:name="Intense Emphasis" w:uiPriority="21" w:semiHidden="0" w:unhideWhenUsed="0" w:qFormat="1"/>
+    <w:lsdException w:name="Subtle Reference" w:uiPriority="31" w:semiHidden="0" w:unhideWhenUsed="0" w:qFormat="1"/>
+    <w:lsdException w:name="Intense Reference" w:uiPriority="32" w:semiHidden="0" w:unhideWhenUsed="0" w:qFormat="1"/>
+    <w:lsdException w:name="Book Title" w:uiPriority="33" w:semiHidden="0" w:unhideWhenUsed="0" w:qFormat="1"/>
     <w:lsdException w:name="Bibliography" w:uiPriority="37"/>
     <w:lsdException w:name="TOC Heading" w:uiPriority="39" w:qFormat="1"/>
   </w:latentStyles>
@@ -865,8 +930,8 @@
     <w:pPr>
       <w:spacing w:after="0" w:line="240" w:lineRule="auto"/>
       <w:tabs>
-        <w:tab w:val="center" w:pos="7143" w:leader="none"/>
-        <w:tab w:val="right" w:pos="14287" w:leader="none"/>
+        <w:tab w:val="center" w:leader="none" w:pos="7143"/>
+        <w:tab w:val="right" w:leader="none" w:pos="14287"/>
       </w:tabs>
     </w:pPr>
   </w:style>
@@ -884,8 +949,8 @@
     <w:pPr>
       <w:spacing w:after="0" w:line="240" w:lineRule="auto"/>
       <w:tabs>
-        <w:tab w:val="center" w:pos="7143" w:leader="none"/>
-        <w:tab w:val="right" w:pos="14287" w:leader="none"/>
+        <w:tab w:val="center" w:leader="none" w:pos="7143"/>
+        <w:tab w:val="right" w:leader="none" w:pos="14287"/>
       </w:tabs>
     </w:pPr>
   </w:style>
